--- a/卧室/卧室注意事项.docx
+++ b/卧室/卧室注意事项.docx
@@ -10,7 +10,6 @@
           <w:numId w:val="2"/>
         </w:numPr>
         <w:rPr>
-          <w:rFonts w:hint="eastAsia"/>
           <w:lang w:eastAsia="zh-CN"/>
         </w:rPr>
       </w:pPr>
@@ -30,7 +29,6 @@
           <w:numId w:val="2"/>
         </w:numPr>
         <w:rPr>
-          <w:rFonts w:hint="eastAsia"/>
           <w:lang w:eastAsia="zh-CN"/>
         </w:rPr>
       </w:pPr>
@@ -92,7 +90,6 @@
           <w:numId w:val="2"/>
         </w:numPr>
         <w:rPr>
-          <w:rFonts w:hint="eastAsia"/>
           <w:lang w:eastAsia="zh-CN"/>
         </w:rPr>
       </w:pPr>
@@ -101,16 +98,7 @@
           <w:rFonts w:hint="eastAsia"/>
           <w:lang w:eastAsia="zh-CN"/>
         </w:rPr>
-        <w:t>屋檐需要采用软材料，防止晚上下雨打击后</w:t>
-      </w:r>
-      <w:bookmarkStart w:id="0" w:name="_GoBack"/>
-      <w:bookmarkEnd w:id="0"/>
-      <w:r>
-        <w:rPr>
-          <w:rFonts w:hint="eastAsia"/>
-          <w:lang w:eastAsia="zh-CN"/>
-        </w:rPr>
-        <w:t>吵人</w:t>
+        <w:t>屋檐需要采用软材料，防止晚上下雨打击后吵人</w:t>
       </w:r>
     </w:p>
     <w:p>
@@ -121,7 +109,6 @@
           <w:numId w:val="2"/>
         </w:numPr>
         <w:rPr>
-          <w:rFonts w:hint="eastAsia"/>
           <w:lang w:eastAsia="zh-CN"/>
         </w:rPr>
       </w:pPr>
@@ -130,7 +117,54 @@
           <w:rFonts w:hint="eastAsia"/>
           <w:lang w:eastAsia="zh-CN"/>
         </w:rPr>
-        <w:t>收到</w:t>
+        <w:t>卧室和客厅的地板要衔接在一起，不要有隔断感</w:t>
+      </w:r>
+      <w:bookmarkStart w:id="0" w:name="_GoBack"/>
+      <w:bookmarkEnd w:id="0"/>
+    </w:p>
+    <w:p>
+      <w:pPr>
+        <w:rPr>
+          <w:lang w:eastAsia="zh-CN"/>
+        </w:rPr>
+      </w:pPr>
+    </w:p>
+    <w:p>
+      <w:pPr>
+        <w:rPr>
+          <w:lang w:eastAsia="zh-CN"/>
+        </w:rPr>
+      </w:pPr>
+    </w:p>
+    <w:p>
+      <w:pPr>
+        <w:rPr>
+          <w:rFonts w:hint="eastAsia"/>
+          <w:lang w:eastAsia="zh-CN"/>
+        </w:rPr>
+      </w:pPr>
+    </w:p>
+    <w:p>
+      <w:pPr>
+        <w:rPr>
+          <w:rFonts w:hint="eastAsia"/>
+          <w:lang w:eastAsia="zh-CN"/>
+        </w:rPr>
+      </w:pPr>
+    </w:p>
+    <w:p>
+      <w:pPr>
+        <w:rPr>
+          <w:rFonts w:hint="eastAsia"/>
+          <w:lang w:eastAsia="zh-CN"/>
+        </w:rPr>
+      </w:pPr>
+      <w:r>
+        <w:rPr>
+          <w:rFonts w:hint="eastAsia"/>
+          <w:lang w:eastAsia="zh-CN"/>
+        </w:rPr>
+        <w:t>为什么觉得这个收纳很丑：</w:t>
       </w:r>
     </w:p>
     <w:p>
@@ -140,22 +174,46 @@
           <w:lang w:eastAsia="zh-CN"/>
         </w:rPr>
       </w:pPr>
-    </w:p>
-    <w:p>
-      <w:pPr>
-        <w:rPr>
-          <w:rFonts w:hint="eastAsia"/>
-          <w:lang w:eastAsia="zh-CN"/>
-        </w:rPr>
-      </w:pPr>
-    </w:p>
-    <w:p>
-      <w:pPr>
-        <w:rPr>
-          <w:rFonts w:hint="eastAsia"/>
-          <w:lang w:eastAsia="zh-CN"/>
-        </w:rPr>
-      </w:pPr>
+      <w:r>
+        <w:rPr>
+          <w:lang w:eastAsia="zh-CN"/>
+        </w:rPr>
+        <w:drawing>
+          <wp:inline distT="0" distB="0" distL="0" distR="0" wp14:anchorId="4600216F" wp14:editId="4C985533">
+            <wp:extent cx="5270500" cy="5988685"/>
+            <wp:effectExtent l="0" t="0" r="12700" b="5715"/>
+            <wp:docPr id="1" name="Picture 1"/>
+            <wp:cNvGraphicFramePr>
+              <a:graphicFrameLocks xmlns:a="http://schemas.openxmlformats.org/drawingml/2006/main" noChangeAspect="1"/>
+            </wp:cNvGraphicFramePr>
+            <a:graphic xmlns:a="http://schemas.openxmlformats.org/drawingml/2006/main">
+              <a:graphicData uri="http://schemas.openxmlformats.org/drawingml/2006/picture">
+                <pic:pic xmlns:pic="http://schemas.openxmlformats.org/drawingml/2006/picture">
+                  <pic:nvPicPr>
+                    <pic:cNvPr id="1" name=""/>
+                    <pic:cNvPicPr/>
+                  </pic:nvPicPr>
+                  <pic:blipFill>
+                    <a:blip r:embed="rId5"/>
+                    <a:stretch>
+                      <a:fillRect/>
+                    </a:stretch>
+                  </pic:blipFill>
+                  <pic:spPr>
+                    <a:xfrm>
+                      <a:off x="0" y="0"/>
+                      <a:ext cx="5270500" cy="5988685"/>
+                    </a:xfrm>
+                    <a:prstGeom prst="rect">
+                      <a:avLst/>
+                    </a:prstGeom>
+                  </pic:spPr>
+                </pic:pic>
+              </a:graphicData>
+            </a:graphic>
+          </wp:inline>
+        </w:drawing>
+      </w:r>
     </w:p>
     <w:sectPr>
       <w:pgSz w:w="11900" w:h="16840"/>
@@ -476,6 +534,7 @@
     <w:lsdException w:name="HTML Sample" w:semiHidden="1" w:unhideWhenUsed="1"/>
     <w:lsdException w:name="HTML Typewriter" w:semiHidden="1" w:unhideWhenUsed="1"/>
     <w:lsdException w:name="HTML Variable" w:semiHidden="1" w:unhideWhenUsed="1"/>
+    <w:lsdException w:name="Normal Table" w:semiHidden="1" w:unhideWhenUsed="1"/>
     <w:lsdException w:name="annotation subject" w:semiHidden="1" w:unhideWhenUsed="1"/>
     <w:lsdException w:name="No List" w:semiHidden="1" w:unhideWhenUsed="1"/>
     <w:lsdException w:name="Outline List 1" w:semiHidden="1" w:unhideWhenUsed="1"/>
@@ -521,9 +580,11 @@
     <w:lsdException w:name="Table Subtle 1" w:semiHidden="1" w:unhideWhenUsed="1"/>
     <w:lsdException w:name="Table Subtle 2" w:semiHidden="1" w:unhideWhenUsed="1"/>
     <w:lsdException w:name="Table Web 1" w:semiHidden="1" w:unhideWhenUsed="1"/>
+    <w:lsdException w:name="Table Web 2" w:semiHidden="1" w:unhideWhenUsed="1"/>
     <w:lsdException w:name="Table Web 3" w:semiHidden="1" w:unhideWhenUsed="1"/>
     <w:lsdException w:name="Balloon Text" w:semiHidden="1" w:unhideWhenUsed="1"/>
     <w:lsdException w:name="Table Grid" w:uiPriority="39"/>
+    <w:lsdException w:name="Table Theme" w:semiHidden="1" w:unhideWhenUsed="1"/>
     <w:lsdException w:name="Note Level 1" w:semiHidden="1" w:unhideWhenUsed="1"/>
     <w:lsdException w:name="Note Level 2" w:semiHidden="1" w:unhideWhenUsed="1"/>
     <w:lsdException w:name="Note Level 3" w:semiHidden="1" w:unhideWhenUsed="1"/>
